--- a/Aulas/Comandos de Rede/atividade_aspr.docx
+++ b/Aulas/Comandos de Rede/atividade_aspr.docx
@@ -1382,8 +1382,62 @@
           <w:szCs w:val="20"/>
         </w:rPr>
       </w:pPr>
+      <w:r>
+        <w:rPr>
+          <w:rFonts w:ascii="Arial" w:hAnsi="Arial" w:cs="Arial"/>
+          <w:sz w:val="20"/>
+          <w:szCs w:val="20"/>
+        </w:rPr>
+        <w:t xml:space="preserve">Exemplo de uso do </w:t>
+      </w:r>
+      <w:proofErr w:type="spellStart"/>
+      <w:r>
+        <w:rPr>
+          <w:rFonts w:ascii="Arial" w:hAnsi="Arial" w:cs="Arial"/>
+          <w:sz w:val="20"/>
+          <w:szCs w:val="20"/>
+        </w:rPr>
+        <w:t>com</w:t>
+      </w:r>
       <w:bookmarkStart w:id="0" w:name="_GoBack"/>
       <w:bookmarkEnd w:id="0"/>
+      <w:r>
+        <w:rPr>
+          <w:rFonts w:ascii="Arial" w:hAnsi="Arial" w:cs="Arial"/>
+          <w:sz w:val="20"/>
+          <w:szCs w:val="20"/>
+        </w:rPr>
+        <w:t>pando</w:t>
+      </w:r>
+      <w:proofErr w:type="spellEnd"/>
+      <w:r>
+        <w:rPr>
+          <w:rFonts w:ascii="Arial" w:hAnsi="Arial" w:cs="Arial"/>
+          <w:sz w:val="20"/>
+          <w:szCs w:val="20"/>
+        </w:rPr>
+        <w:t xml:space="preserve">: </w:t>
+      </w:r>
+      <w:proofErr w:type="spellStart"/>
+      <w:r>
+        <w:rPr>
+          <w:rFonts w:ascii="Arial" w:hAnsi="Arial" w:cs="Arial"/>
+          <w:b/>
+          <w:sz w:val="20"/>
+          <w:szCs w:val="20"/>
+        </w:rPr>
+        <w:t>pathping</w:t>
+      </w:r>
+      <w:proofErr w:type="spellEnd"/>
+      <w:r>
+        <w:rPr>
+          <w:rFonts w:ascii="Arial" w:hAnsi="Arial" w:cs="Arial"/>
+          <w:b/>
+          <w:sz w:val="20"/>
+          <w:szCs w:val="20"/>
+        </w:rPr>
+        <w:t xml:space="preserve"> -p 10 -w 10 www.ufes.br</w:t>
+      </w:r>
     </w:p>
     <w:sectPr>
       <w:pgSz w:w="11906" w:h="16838"/>
